--- a/phieudangky.docx
+++ b/phieudangky.docx
@@ -140,7 +140,31 @@
           <w:sz w:val="28"/>
           <w:szCs w:val="28"/>
         </w:rPr>
-        <w:t>Shop bán đĩa CD, vinyl, cassette.</w:t>
+        <w:t xml:space="preserve">Shop </w:t>
+      </w:r>
+      <w:r>
+        <w:rPr>
+          <w:rFonts w:ascii="Times New Roman" w:hAnsi="Times New Roman" w:cs="Times New Roman"/>
+          <w:sz w:val="28"/>
+          <w:szCs w:val="28"/>
+        </w:rPr>
+        <w:t xml:space="preserve">quần áo và </w:t>
+      </w:r>
+      <w:r>
+        <w:rPr>
+          <w:rFonts w:ascii="Times New Roman" w:hAnsi="Times New Roman" w:cs="Times New Roman"/>
+          <w:sz w:val="28"/>
+          <w:szCs w:val="28"/>
+        </w:rPr>
+        <w:t>đồ dùng cho công việc hằng ngày</w:t>
+      </w:r>
+      <w:r>
+        <w:rPr>
+          <w:rFonts w:ascii="Times New Roman" w:hAnsi="Times New Roman" w:cs="Times New Roman"/>
+          <w:sz w:val="28"/>
+          <w:szCs w:val="28"/>
+        </w:rPr>
+        <w:t>.</w:t>
       </w:r>
     </w:p>
     <w:p>

--- a/phieudangky.docx
+++ b/phieudangky.docx
@@ -183,7 +183,17 @@
           <w:sz w:val="28"/>
           <w:szCs w:val="28"/>
         </w:rPr>
-        <w:t xml:space="preserve">Ngôn ngữ sử dụng: </w:t>
+        <w:t>Công nghệ</w:t>
+      </w:r>
+      <w:r>
+        <w:rPr>
+          <w:rFonts w:ascii="Times New Roman" w:hAnsi="Times New Roman" w:cs="Times New Roman"/>
+          <w:b/>
+          <w:bCs/>
+          <w:sz w:val="28"/>
+          <w:szCs w:val="28"/>
+        </w:rPr>
+        <w:t xml:space="preserve"> sử dụng: </w:t>
       </w:r>
       <w:r>
         <w:rPr>
@@ -193,6 +203,177 @@
         </w:rPr>
         <w:t xml:space="preserve">ReactJS, Laravel. </w:t>
       </w:r>
+    </w:p>
+    <w:p>
+      <w:pPr>
+        <w:rPr>
+          <w:rFonts w:ascii="Times New Roman" w:hAnsi="Times New Roman" w:cs="Times New Roman"/>
+          <w:sz w:val="28"/>
+          <w:szCs w:val="28"/>
+        </w:rPr>
+      </w:pPr>
+    </w:p>
+    <w:p>
+      <w:pPr>
+        <w:jc w:val="center"/>
+        <w:rPr>
+          <w:rFonts w:ascii="Times New Roman" w:hAnsi="Times New Roman" w:cs="Times New Roman"/>
+          <w:b/>
+          <w:bCs/>
+          <w:sz w:val="32"/>
+          <w:szCs w:val="32"/>
+        </w:rPr>
+      </w:pPr>
+      <w:r>
+        <w:rPr>
+          <w:rFonts w:ascii="Times New Roman" w:hAnsi="Times New Roman" w:cs="Times New Roman"/>
+          <w:b/>
+          <w:bCs/>
+          <w:sz w:val="32"/>
+          <w:szCs w:val="32"/>
+        </w:rPr>
+        <w:t>KẾ HOẠCH CÔNG VIỆC</w:t>
+      </w:r>
+    </w:p>
+    <w:p>
+      <w:pPr>
+        <w:rPr>
+          <w:rFonts w:ascii="Times New Roman" w:hAnsi="Times New Roman" w:cs="Times New Roman"/>
+          <w:sz w:val="28"/>
+          <w:szCs w:val="28"/>
+        </w:rPr>
+      </w:pPr>
+    </w:p>
+    <w:p>
+      <w:pPr>
+        <w:rPr>
+          <w:rFonts w:ascii="Times New Roman" w:hAnsi="Times New Roman" w:cs="Times New Roman"/>
+          <w:sz w:val="28"/>
+          <w:szCs w:val="28"/>
+        </w:rPr>
+      </w:pPr>
+      <w:r>
+        <w:rPr>
+          <w:rFonts w:ascii="Times New Roman" w:hAnsi="Times New Roman" w:cs="Times New Roman"/>
+          <w:sz w:val="28"/>
+          <w:szCs w:val="28"/>
+        </w:rPr>
+        <w:t>-Tuần 1 (Từ 7/9/2023 – 14/9/2023): Thiết kế frontend (trang chủ, chi tiết sản phẩm, sản phẩm,… ).</w:t>
+      </w:r>
+    </w:p>
+    <w:p>
+      <w:pPr>
+        <w:rPr>
+          <w:rFonts w:ascii="Times New Roman" w:hAnsi="Times New Roman" w:cs="Times New Roman"/>
+          <w:sz w:val="28"/>
+          <w:szCs w:val="28"/>
+        </w:rPr>
+      </w:pPr>
+      <w:r>
+        <w:rPr>
+          <w:rFonts w:ascii="Times New Roman" w:hAnsi="Times New Roman" w:cs="Times New Roman"/>
+          <w:sz w:val="28"/>
+          <w:szCs w:val="28"/>
+        </w:rPr>
+        <w:t xml:space="preserve">-Tuần </w:t>
+      </w:r>
+      <w:r>
+        <w:rPr>
+          <w:rFonts w:ascii="Times New Roman" w:hAnsi="Times New Roman" w:cs="Times New Roman"/>
+          <w:sz w:val="28"/>
+          <w:szCs w:val="28"/>
+        </w:rPr>
+        <w:t>2</w:t>
+      </w:r>
+      <w:r>
+        <w:rPr>
+          <w:rFonts w:ascii="Times New Roman" w:hAnsi="Times New Roman" w:cs="Times New Roman"/>
+          <w:sz w:val="28"/>
+          <w:szCs w:val="28"/>
+        </w:rPr>
+        <w:t xml:space="preserve"> (Từ </w:t>
+      </w:r>
+      <w:r>
+        <w:rPr>
+          <w:rFonts w:ascii="Times New Roman" w:hAnsi="Times New Roman" w:cs="Times New Roman"/>
+          <w:sz w:val="28"/>
+          <w:szCs w:val="28"/>
+        </w:rPr>
+        <w:t>14</w:t>
+      </w:r>
+      <w:r>
+        <w:rPr>
+          <w:rFonts w:ascii="Times New Roman" w:hAnsi="Times New Roman" w:cs="Times New Roman"/>
+          <w:sz w:val="28"/>
+          <w:szCs w:val="28"/>
+        </w:rPr>
+        <w:t xml:space="preserve">/9/2023 – </w:t>
+      </w:r>
+      <w:r>
+        <w:rPr>
+          <w:rFonts w:ascii="Times New Roman" w:hAnsi="Times New Roman" w:cs="Times New Roman"/>
+          <w:sz w:val="28"/>
+          <w:szCs w:val="28"/>
+        </w:rPr>
+        <w:t>21</w:t>
+      </w:r>
+      <w:r>
+        <w:rPr>
+          <w:rFonts w:ascii="Times New Roman" w:hAnsi="Times New Roman" w:cs="Times New Roman"/>
+          <w:sz w:val="28"/>
+          <w:szCs w:val="28"/>
+        </w:rPr>
+        <w:t>/9/2023):</w:t>
+      </w:r>
+      <w:r>
+        <w:rPr>
+          <w:rFonts w:ascii="Times New Roman" w:hAnsi="Times New Roman" w:cs="Times New Roman"/>
+          <w:sz w:val="28"/>
+          <w:szCs w:val="28"/>
+        </w:rPr>
+        <w:t xml:space="preserve"> Tiếp tục</w:t>
+      </w:r>
+      <w:r>
+        <w:rPr>
+          <w:rFonts w:ascii="Times New Roman" w:hAnsi="Times New Roman" w:cs="Times New Roman"/>
+          <w:sz w:val="28"/>
+          <w:szCs w:val="28"/>
+        </w:rPr>
+        <w:t xml:space="preserve"> </w:t>
+      </w:r>
+      <w:r>
+        <w:rPr>
+          <w:rFonts w:ascii="Times New Roman" w:hAnsi="Times New Roman" w:cs="Times New Roman"/>
+          <w:sz w:val="28"/>
+          <w:szCs w:val="28"/>
+        </w:rPr>
+        <w:t>t</w:t>
+      </w:r>
+      <w:r>
+        <w:rPr>
+          <w:rFonts w:ascii="Times New Roman" w:hAnsi="Times New Roman" w:cs="Times New Roman"/>
+          <w:sz w:val="28"/>
+          <w:szCs w:val="28"/>
+        </w:rPr>
+        <w:t xml:space="preserve">hiết kế frontend </w:t>
+      </w:r>
+      <w:r>
+        <w:rPr>
+          <w:rFonts w:ascii="Times New Roman" w:hAnsi="Times New Roman" w:cs="Times New Roman"/>
+          <w:sz w:val="28"/>
+          <w:szCs w:val="28"/>
+        </w:rPr>
+        <w:t>và hoàn thiện frontend.</w:t>
+      </w:r>
+    </w:p>
+    <w:p>
+      <w:pPr>
+        <w:rPr>
+          <w:rFonts w:ascii="Times New Roman" w:hAnsi="Times New Roman" w:cs="Times New Roman"/>
+          <w:sz w:val="28"/>
+          <w:szCs w:val="28"/>
+        </w:rPr>
+      </w:pPr>
     </w:p>
     <w:sectPr>
       <w:pgSz w:w="12240" w:h="15840"/>
